--- a/Unit4/Unit4 9.docx
+++ b/Unit4/Unit4 9.docx
@@ -394,14 +394,12 @@
         </w:rPr>
         <w:t xml:space="preserve">Stress that even though a lot of things are being broadcast, not everyone is listening to </w:t>
       </w:r>
-      <w:proofErr w:type="spellStart"/>
-      <w:r>
-        <w:rPr>
-          <w:rFonts w:ascii="Arial" w:hAnsi="Arial" w:cs="Arial"/>
-        </w:rPr>
-        <w:t>every thing</w:t>
-      </w:r>
-      <w:proofErr w:type="spellEnd"/>
+      <w:r>
+        <w:rPr>
+          <w:rFonts w:ascii="Arial" w:hAnsi="Arial" w:cs="Arial"/>
+        </w:rPr>
+        <w:t>everything</w:t>
+      </w:r>
       <w:r>
         <w:rPr>
           <w:rFonts w:ascii="Arial" w:hAnsi="Arial" w:cs="Arial"/>
@@ -725,21 +723,7 @@
         <w:rPr>
           <w:rFonts w:ascii="Arial" w:hAnsi="Arial" w:cs="Arial"/>
         </w:rPr>
-        <w:t xml:space="preserve">Instead of using broadcast, do you think you could just use “wait _ </w:t>
-      </w:r>
-      <w:proofErr w:type="spellStart"/>
-      <w:r>
-        <w:rPr>
-          <w:rFonts w:ascii="Arial" w:hAnsi="Arial" w:cs="Arial"/>
-        </w:rPr>
-        <w:t>secs</w:t>
-      </w:r>
-      <w:proofErr w:type="spellEnd"/>
-      <w:r>
-        <w:rPr>
-          <w:rFonts w:ascii="Arial" w:hAnsi="Arial" w:cs="Arial"/>
-        </w:rPr>
-        <w:t>” blocks? (Answer: yes.)</w:t>
+        <w:t>Instead of using broadcast, do you think you could just use “wait _ secs” blocks? (Answer: yes.)</w:t>
       </w:r>
     </w:p>
     <w:p>
@@ -1019,19 +1003,11 @@
           <w:rFonts w:ascii="Arial" w:hAnsi="Arial" w:cs="Arial"/>
         </w:rPr>
       </w:pPr>
-      <w:proofErr w:type="spellStart"/>
-      <w:r>
-        <w:rPr>
-          <w:rFonts w:ascii="Arial" w:hAnsi="Arial" w:cs="Arial"/>
-        </w:rPr>
-        <w:t>cratch</w:t>
-      </w:r>
-      <w:proofErr w:type="spellEnd"/>
-      <w:r>
-        <w:rPr>
-          <w:rFonts w:ascii="Arial" w:hAnsi="Arial" w:cs="Arial"/>
-        </w:rPr>
-        <w:t xml:space="preserve"> Broadcast Role Play </w:t>
+      <w:r>
+        <w:rPr>
+          <w:rFonts w:ascii="Arial" w:hAnsi="Arial" w:cs="Arial"/>
+        </w:rPr>
+        <w:t xml:space="preserve">cratch Broadcast Role Play </w:t>
       </w:r>
     </w:p>
     <w:p>
@@ -1119,6 +1095,12 @@
           <w:rFonts w:ascii="Arial" w:hAnsi="Arial" w:cs="Arial"/>
         </w:rPr>
       </w:pPr>
+      <w:r>
+        <w:rPr>
+          <w:rFonts w:ascii="Arial" w:hAnsi="Arial" w:cs="Arial"/>
+        </w:rPr>
+        <w:br w:type="page"/>
+      </w:r>
     </w:p>
     <w:p>
       <w:pPr>
@@ -1127,11 +1109,14 @@
           <w:b/>
         </w:rPr>
       </w:pPr>
+      <w:bookmarkStart w:id="0" w:name="_GoBack"/>
+      <w:bookmarkEnd w:id="0"/>
       <w:r>
         <w:rPr>
           <w:rFonts w:ascii="Arial" w:hAnsi="Arial" w:cs="Arial"/>
           <w:b/>
         </w:rPr>
+        <w:lastRenderedPageBreak/>
         <w:t>Scratch Broadcast Role Play</w:t>
       </w:r>
     </w:p>
@@ -1145,976 +1130,683 @@
         <w:rPr>
           <w:rFonts w:ascii="Arial" w:hAnsi="Arial" w:cs="Arial"/>
         </w:rPr>
+        <w:t>This is meant to be performed in front of a white board. This can also be done using more elaborate props. Each character’s parts are broken down by events that are broadcast out to everyone. Select characters and give them their parts of the scripts. There is also a script so that observers can see the flow of the entire program.</w:t>
+      </w:r>
+    </w:p>
+    <w:p>
+      <w:pPr>
+        <w:rPr>
+          <w:rFonts w:ascii="Arial" w:hAnsi="Arial" w:cs="Arial"/>
+        </w:rPr>
+      </w:pPr>
+      <w:r>
+        <w:rPr>
+          <w:rFonts w:ascii="Arial" w:hAnsi="Arial" w:cs="Arial"/>
+          <w:u w:val="single"/>
+        </w:rPr>
+        <w:t>Useful props:</w:t>
+      </w:r>
+      <w:r>
+        <w:rPr>
+          <w:rFonts w:ascii="Arial" w:hAnsi="Arial" w:cs="Arial"/>
+        </w:rPr>
+        <w:t xml:space="preserve"> sunglasses, a basketball, and a bag of popcorn or chips</w:t>
+      </w:r>
+    </w:p>
+    <w:p>
+      <w:pPr>
+        <w:rPr>
+          <w:rFonts w:ascii="Arial" w:hAnsi="Arial" w:cs="Arial"/>
+          <w:u w:val="single"/>
+        </w:rPr>
+      </w:pPr>
+      <w:r>
+        <w:rPr>
+          <w:rFonts w:ascii="Arial" w:hAnsi="Arial" w:cs="Arial"/>
+          <w:u w:val="single"/>
+        </w:rPr>
+        <w:t>Characters:</w:t>
+      </w:r>
+    </w:p>
+    <w:p>
+      <w:pPr>
+        <w:rPr>
+          <w:rFonts w:ascii="Arial" w:hAnsi="Arial" w:cs="Arial"/>
+        </w:rPr>
+      </w:pPr>
+      <w:r>
+        <w:rPr>
+          <w:rFonts w:ascii="Arial" w:hAnsi="Arial" w:cs="Arial"/>
+        </w:rPr>
+        <w:t>The Cat: our main character</w:t>
+      </w:r>
+    </w:p>
+    <w:p>
+      <w:pPr>
+        <w:rPr>
+          <w:rFonts w:ascii="Arial" w:hAnsi="Arial" w:cs="Arial"/>
+        </w:rPr>
+      </w:pPr>
+      <w:r>
+        <w:rPr>
+          <w:rFonts w:ascii="Arial" w:hAnsi="Arial" w:cs="Arial"/>
+        </w:rPr>
+        <w:t>The Crab:</w:t>
+      </w:r>
+    </w:p>
+    <w:p>
+      <w:pPr>
+        <w:rPr>
+          <w:rFonts w:ascii="Arial" w:hAnsi="Arial" w:cs="Arial"/>
+        </w:rPr>
+      </w:pPr>
+      <w:r>
+        <w:rPr>
+          <w:rFonts w:ascii="Arial" w:hAnsi="Arial" w:cs="Arial"/>
+        </w:rPr>
+        <w:t>The Opponent:</w:t>
+      </w:r>
+    </w:p>
+    <w:p>
+      <w:pPr>
+        <w:rPr>
+          <w:rFonts w:ascii="Arial" w:hAnsi="Arial" w:cs="Arial"/>
+        </w:rPr>
+      </w:pPr>
+      <w:r>
+        <w:rPr>
+          <w:rFonts w:ascii="Arial" w:hAnsi="Arial" w:cs="Arial"/>
+        </w:rPr>
+        <w:t>The Date:</w:t>
+      </w:r>
+    </w:p>
+    <w:p>
+      <w:pPr>
+        <w:rPr>
+          <w:rFonts w:ascii="Arial" w:hAnsi="Arial" w:cs="Arial"/>
+        </w:rPr>
+      </w:pPr>
+      <w:r>
+        <w:rPr>
+          <w:rFonts w:ascii="Arial" w:hAnsi="Arial" w:cs="Arial"/>
+        </w:rPr>
+        <w:t>Stage: in charge of drawing the background of the scene on the board</w:t>
+      </w:r>
+    </w:p>
+    <w:p>
+      <w:pPr>
+        <w:rPr>
+          <w:rFonts w:ascii="Arial" w:hAnsi="Arial" w:cs="Arial"/>
+        </w:rPr>
+      </w:pPr>
+      <w:r>
+        <w:rPr>
+          <w:rFonts w:ascii="Arial" w:hAnsi="Arial" w:cs="Arial"/>
+        </w:rPr>
+        <w:t>Scripts for the individual actors:</w:t>
+      </w:r>
+    </w:p>
+    <w:p>
+      <w:pPr>
+        <w:rPr>
+          <w:rFonts w:ascii="Arial" w:hAnsi="Arial" w:cs="Arial"/>
+        </w:rPr>
+      </w:pPr>
+      <w:r>
+        <w:rPr>
+          <w:rFonts w:ascii="Arial" w:hAnsi="Arial" w:cs="Arial"/>
+        </w:rPr>
+        <w:t>The Cat</w:t>
+      </w:r>
+    </w:p>
+    <w:p>
+      <w:pPr>
+        <w:rPr>
+          <w:rFonts w:ascii="Arial" w:hAnsi="Arial" w:cs="Arial"/>
+        </w:rPr>
+      </w:pPr>
+      <w:r>
+        <w:rPr>
+          <w:rFonts w:ascii="Arial" w:hAnsi="Arial" w:cs="Arial"/>
+        </w:rPr>
+        <w:t>when GREEN FLAG clicked:</w:t>
+      </w:r>
+    </w:p>
+    <w:p>
+      <w:pPr>
+        <w:ind w:firstLine="720"/>
+        <w:rPr>
+          <w:rFonts w:ascii="Arial" w:hAnsi="Arial" w:cs="Arial"/>
+        </w:rPr>
+      </w:pPr>
+      <w:r>
+        <w:rPr>
+          <w:rFonts w:ascii="Arial" w:hAnsi="Arial" w:cs="Arial"/>
+        </w:rPr>
+        <w:t>switch to costume: sunglasses</w:t>
+      </w:r>
+    </w:p>
+    <w:p>
+      <w:pPr>
+        <w:ind w:firstLine="720"/>
+        <w:rPr>
+          <w:rFonts w:ascii="Arial" w:hAnsi="Arial" w:cs="Arial"/>
+        </w:rPr>
+      </w:pPr>
+      <w:r>
+        <w:rPr>
+          <w:rFonts w:ascii="Arial" w:hAnsi="Arial" w:cs="Arial"/>
+        </w:rPr>
+        <w:t>say: Hello!</w:t>
+      </w:r>
+    </w:p>
+    <w:p>
+      <w:pPr>
+        <w:ind w:firstLine="720"/>
+        <w:rPr>
+          <w:rFonts w:ascii="Arial" w:hAnsi="Arial" w:cs="Arial"/>
+        </w:rPr>
+      </w:pPr>
+      <w:r>
+        <w:rPr>
+          <w:rFonts w:ascii="Arial" w:hAnsi="Arial" w:cs="Arial"/>
+        </w:rPr>
+        <w:t>say: I’m going to tell you about my summer.</w:t>
+      </w:r>
+    </w:p>
+    <w:p>
+      <w:pPr>
+        <w:ind w:firstLine="720"/>
+        <w:rPr>
+          <w:rFonts w:ascii="Arial" w:hAnsi="Arial" w:cs="Arial"/>
+        </w:rPr>
+      </w:pPr>
+      <w:r>
+        <w:rPr>
+          <w:rFonts w:ascii="Arial" w:hAnsi="Arial" w:cs="Arial"/>
+        </w:rPr>
+        <w:t>say: I spent some time at the beach.</w:t>
+      </w:r>
+    </w:p>
+    <w:p>
+      <w:pPr>
+        <w:ind w:firstLine="720"/>
+        <w:rPr>
+          <w:rFonts w:ascii="Arial" w:hAnsi="Arial" w:cs="Arial"/>
+        </w:rPr>
+      </w:pPr>
+      <w:r>
+        <w:rPr>
+          <w:rFonts w:ascii="Arial" w:hAnsi="Arial" w:cs="Arial"/>
+        </w:rPr>
+        <w:t>broadcast BASKETBALL SCENE (tell everyone it’s time for the next scene)</w:t>
+      </w:r>
+    </w:p>
+    <w:p>
+      <w:pPr>
+        <w:rPr>
+          <w:rFonts w:ascii="Arial" w:hAnsi="Arial" w:cs="Arial"/>
+        </w:rPr>
+      </w:pPr>
+      <w:r>
+        <w:rPr>
+          <w:rFonts w:ascii="Arial" w:hAnsi="Arial" w:cs="Arial"/>
+        </w:rPr>
+        <w:t>when I receive BASKETBALL SCENE:</w:t>
+      </w:r>
+    </w:p>
+    <w:p>
+      <w:pPr>
+        <w:ind w:firstLine="720"/>
+        <w:rPr>
+          <w:rFonts w:ascii="Arial" w:hAnsi="Arial" w:cs="Arial"/>
+        </w:rPr>
+      </w:pPr>
+      <w:r>
+        <w:rPr>
+          <w:rFonts w:ascii="Arial" w:hAnsi="Arial" w:cs="Arial"/>
+        </w:rPr>
+        <w:t>switch to costume: basketball</w:t>
+      </w:r>
+    </w:p>
+    <w:p>
+      <w:pPr>
+        <w:ind w:firstLine="720"/>
+        <w:rPr>
+          <w:rFonts w:ascii="Arial" w:hAnsi="Arial" w:cs="Arial"/>
+        </w:rPr>
+      </w:pPr>
+      <w:r>
+        <w:rPr>
+          <w:rFonts w:ascii="Arial" w:hAnsi="Arial" w:cs="Arial"/>
+        </w:rPr>
+        <w:t>say: I played lots of ball.</w:t>
+      </w:r>
+    </w:p>
+    <w:p>
+      <w:pPr>
+        <w:ind w:firstLine="720"/>
+        <w:rPr>
+          <w:rFonts w:ascii="Arial" w:hAnsi="Arial" w:cs="Arial"/>
+        </w:rPr>
+      </w:pPr>
+      <w:r>
+        <w:rPr>
+          <w:rFonts w:ascii="Arial" w:hAnsi="Arial" w:cs="Arial"/>
+        </w:rPr>
+        <w:t>broadcast MOVIE SCENE (tell everyone it’s time for the next scene)</w:t>
+      </w:r>
+    </w:p>
+    <w:p>
+      <w:pPr>
+        <w:rPr>
+          <w:rFonts w:ascii="Arial" w:hAnsi="Arial" w:cs="Arial"/>
+        </w:rPr>
+      </w:pPr>
+      <w:r>
+        <w:rPr>
+          <w:rFonts w:ascii="Arial" w:hAnsi="Arial" w:cs="Arial"/>
+        </w:rPr>
+        <w:t>when I receive MOVIE SCENE:</w:t>
+      </w:r>
+    </w:p>
+    <w:p>
+      <w:pPr>
+        <w:ind w:firstLine="720"/>
+        <w:rPr>
+          <w:rFonts w:ascii="Arial" w:hAnsi="Arial" w:cs="Arial"/>
+        </w:rPr>
+      </w:pPr>
+      <w:r>
+        <w:rPr>
+          <w:rFonts w:ascii="Arial" w:hAnsi="Arial" w:cs="Arial"/>
+        </w:rPr>
+        <w:t>switch to costume: bag of popcorn or chips</w:t>
+      </w:r>
+    </w:p>
+    <w:p>
+      <w:pPr>
+        <w:ind w:firstLine="720"/>
+        <w:rPr>
+          <w:rFonts w:ascii="Arial" w:hAnsi="Arial" w:cs="Arial"/>
+        </w:rPr>
+      </w:pPr>
+      <w:r>
+        <w:rPr>
+          <w:rFonts w:ascii="Arial" w:hAnsi="Arial" w:cs="Arial"/>
+        </w:rPr>
+        <w:t>say: I went on a date. We went to the movies.</w:t>
+      </w:r>
+    </w:p>
+    <w:p>
+      <w:pPr>
+        <w:rPr>
+          <w:rFonts w:ascii="Arial" w:hAnsi="Arial" w:cs="Arial"/>
+        </w:rPr>
+      </w:pPr>
+      <w:r>
+        <w:rPr>
+          <w:rFonts w:ascii="Arial" w:hAnsi="Arial" w:cs="Arial"/>
+        </w:rPr>
+        <w:t>The Crab</w:t>
+      </w:r>
+    </w:p>
+    <w:p>
+      <w:pPr>
+        <w:rPr>
+          <w:rFonts w:ascii="Arial" w:hAnsi="Arial" w:cs="Arial"/>
+        </w:rPr>
+      </w:pPr>
+      <w:r>
+        <w:rPr>
+          <w:rFonts w:ascii="Arial" w:hAnsi="Arial" w:cs="Arial"/>
+        </w:rPr>
         <w:lastRenderedPageBreak/>
-        <w:t>This is meant to be performed in front of a white board. This can also be done using more elaborate props. Each character’s parts are broken down by events that are broadcast out to everyone. Select characters and give them their parts of the scripts. There is also a script so that observers can see the flow of the entire program.</w:t>
-      </w:r>
-    </w:p>
-    <w:p>
-      <w:pPr>
-        <w:rPr>
-          <w:rFonts w:ascii="Arial" w:hAnsi="Arial" w:cs="Arial"/>
-        </w:rPr>
-      </w:pPr>
-      <w:r>
+        <w:t>when GREEN FLAG clicked:</w:t>
+      </w:r>
+    </w:p>
+    <w:p>
+      <w:pPr>
+        <w:rPr>
+          <w:rFonts w:ascii="Arial" w:hAnsi="Arial" w:cs="Arial"/>
+        </w:rPr>
+      </w:pPr>
+      <w:r>
+        <w:rPr>
+          <w:rFonts w:ascii="Arial" w:hAnsi="Arial" w:cs="Arial"/>
+        </w:rPr>
+        <w:t>show: (Go up on stage. You might want to pose like a crab by making your hands into claws.)</w:t>
+      </w:r>
+    </w:p>
+    <w:p>
+      <w:pPr>
+        <w:rPr>
+          <w:rFonts w:ascii="Arial" w:hAnsi="Arial" w:cs="Arial"/>
+        </w:rPr>
+      </w:pPr>
+      <w:r>
+        <w:rPr>
+          <w:rFonts w:ascii="Arial" w:hAnsi="Arial" w:cs="Arial"/>
+        </w:rPr>
+        <w:t>when I receive BASKETBALL SCENE:</w:t>
+      </w:r>
+    </w:p>
+    <w:p>
+      <w:pPr>
+        <w:ind w:firstLine="720"/>
+        <w:rPr>
+          <w:rFonts w:ascii="Arial" w:hAnsi="Arial" w:cs="Arial"/>
+        </w:rPr>
+      </w:pPr>
+      <w:r>
+        <w:rPr>
+          <w:rFonts w:ascii="Arial" w:hAnsi="Arial" w:cs="Arial"/>
+        </w:rPr>
+        <w:t>hide: (Disappear from the stage)</w:t>
+      </w:r>
+    </w:p>
+    <w:p>
+      <w:pPr>
+        <w:rPr>
+          <w:rFonts w:ascii="Arial" w:hAnsi="Arial" w:cs="Arial"/>
+        </w:rPr>
+      </w:pPr>
+      <w:r>
+        <w:rPr>
+          <w:rFonts w:ascii="Arial" w:hAnsi="Arial" w:cs="Arial"/>
+        </w:rPr>
+        <w:t>The Opponent</w:t>
+      </w:r>
+    </w:p>
+    <w:p>
+      <w:pPr>
+        <w:rPr>
+          <w:rFonts w:ascii="Arial" w:hAnsi="Arial" w:cs="Arial"/>
+        </w:rPr>
+      </w:pPr>
+      <w:r>
+        <w:rPr>
+          <w:rFonts w:ascii="Arial" w:hAnsi="Arial" w:cs="Arial"/>
+        </w:rPr>
+        <w:t>when GREEN FLAG clicked:</w:t>
+      </w:r>
+    </w:p>
+    <w:p>
+      <w:pPr>
+        <w:ind w:firstLine="720"/>
+        <w:rPr>
+          <w:rFonts w:ascii="Arial" w:hAnsi="Arial" w:cs="Arial"/>
+        </w:rPr>
+      </w:pPr>
+      <w:r>
+        <w:rPr>
+          <w:rFonts w:ascii="Arial" w:hAnsi="Arial" w:cs="Arial"/>
+        </w:rPr>
+        <w:t>hide: (Disappear from the stage)</w:t>
+      </w:r>
+    </w:p>
+    <w:p>
+      <w:pPr>
+        <w:rPr>
+          <w:rFonts w:ascii="Arial" w:hAnsi="Arial" w:cs="Arial"/>
+        </w:rPr>
+      </w:pPr>
+      <w:r>
+        <w:rPr>
+          <w:rFonts w:ascii="Arial" w:hAnsi="Arial" w:cs="Arial"/>
+        </w:rPr>
+        <w:t>when I receive BASKETBALL SCENE:</w:t>
+      </w:r>
+    </w:p>
+    <w:p>
+      <w:pPr>
+        <w:rPr>
+          <w:rFonts w:ascii="Arial" w:hAnsi="Arial" w:cs="Arial"/>
+        </w:rPr>
+      </w:pPr>
+      <w:r>
+        <w:rPr>
+          <w:rFonts w:ascii="Arial" w:hAnsi="Arial" w:cs="Arial"/>
+        </w:rPr>
+        <w:t>show: (Go up on stage. You might want to pose like a basketball player.)</w:t>
+      </w:r>
+    </w:p>
+    <w:p>
+      <w:pPr>
+        <w:rPr>
+          <w:rFonts w:ascii="Arial" w:hAnsi="Arial" w:cs="Arial"/>
+        </w:rPr>
+      </w:pPr>
+      <w:r>
+        <w:rPr>
+          <w:rFonts w:ascii="Arial" w:hAnsi="Arial" w:cs="Arial"/>
+        </w:rPr>
+        <w:t>when I receive MOVIE SCENE:</w:t>
+      </w:r>
+    </w:p>
+    <w:p>
+      <w:pPr>
+        <w:ind w:firstLine="720"/>
+        <w:rPr>
+          <w:rFonts w:ascii="Arial" w:hAnsi="Arial" w:cs="Arial"/>
+        </w:rPr>
+      </w:pPr>
+      <w:r>
+        <w:rPr>
+          <w:rFonts w:ascii="Arial" w:hAnsi="Arial" w:cs="Arial"/>
+        </w:rPr>
+        <w:t>hide: (Disappear from the stage)</w:t>
+      </w:r>
+    </w:p>
+    <w:p>
+      <w:pPr>
+        <w:rPr>
+          <w:rFonts w:ascii="Arial" w:hAnsi="Arial" w:cs="Arial"/>
+        </w:rPr>
+      </w:pPr>
+      <w:r>
+        <w:rPr>
+          <w:rFonts w:ascii="Arial" w:hAnsi="Arial" w:cs="Arial"/>
+        </w:rPr>
+        <w:t>The Date</w:t>
+      </w:r>
+    </w:p>
+    <w:p>
+      <w:pPr>
+        <w:rPr>
+          <w:rFonts w:ascii="Arial" w:hAnsi="Arial" w:cs="Arial"/>
+        </w:rPr>
+      </w:pPr>
+      <w:r>
+        <w:rPr>
+          <w:rFonts w:ascii="Arial" w:hAnsi="Arial" w:cs="Arial"/>
+        </w:rPr>
+        <w:t>when GREEN FLAG clicked:</w:t>
+      </w:r>
+    </w:p>
+    <w:p>
+      <w:pPr>
+        <w:ind w:firstLine="720"/>
+        <w:rPr>
+          <w:rFonts w:ascii="Arial" w:hAnsi="Arial" w:cs="Arial"/>
+        </w:rPr>
+      </w:pPr>
+      <w:r>
+        <w:rPr>
+          <w:rFonts w:ascii="Arial" w:hAnsi="Arial" w:cs="Arial"/>
+        </w:rPr>
+        <w:t>hide: (Disappear from the stage)</w:t>
+      </w:r>
+    </w:p>
+    <w:p>
+      <w:pPr>
+        <w:rPr>
+          <w:rFonts w:ascii="Arial" w:hAnsi="Arial" w:cs="Arial"/>
+        </w:rPr>
+      </w:pPr>
+      <w:r>
+        <w:rPr>
+          <w:rFonts w:ascii="Arial" w:hAnsi="Arial" w:cs="Arial"/>
+        </w:rPr>
+        <w:t>when I receive MOVIE SCENE:</w:t>
+      </w:r>
+    </w:p>
+    <w:p>
+      <w:pPr>
+        <w:rPr>
+          <w:rFonts w:ascii="Arial" w:hAnsi="Arial" w:cs="Arial"/>
+        </w:rPr>
+      </w:pPr>
+      <w:r>
+        <w:rPr>
+          <w:rFonts w:ascii="Arial" w:hAnsi="Arial" w:cs="Arial"/>
+        </w:rPr>
+        <w:t xml:space="preserve">show: (Go up on stage.) </w:t>
+      </w:r>
+    </w:p>
+    <w:p>
+      <w:pPr>
+        <w:rPr>
+          <w:rFonts w:ascii="Arial" w:hAnsi="Arial" w:cs="Arial"/>
+        </w:rPr>
+      </w:pPr>
+      <w:r>
+        <w:rPr>
+          <w:rFonts w:ascii="Arial" w:hAnsi="Arial" w:cs="Arial"/>
+        </w:rPr>
+        <w:t>wait 2 secs:</w:t>
+      </w:r>
+    </w:p>
+    <w:p>
+      <w:pPr>
+        <w:rPr>
+          <w:rFonts w:ascii="Arial" w:hAnsi="Arial" w:cs="Arial"/>
+        </w:rPr>
+      </w:pPr>
+      <w:r>
+        <w:rPr>
+          <w:rFonts w:ascii="Arial" w:hAnsi="Arial" w:cs="Arial"/>
+        </w:rPr>
+        <w:t>say: I can’t wait to see Get Smart. Would you believe I spent my entire check from work on these tickets? No? Would</w:t>
+      </w:r>
+      <w:r>
+        <w:rPr>
+          <w:rFonts w:ascii="Arial" w:hAnsi="Arial" w:cs="Arial"/>
+        </w:rPr>
+        <w:t xml:space="preserve"> </w:t>
+      </w:r>
+      <w:r>
+        <w:rPr>
+          <w:rFonts w:ascii="Arial" w:hAnsi="Arial" w:cs="Arial"/>
+        </w:rPr>
+        <w:t>you believe that it cost me $15 for both using my student discount? No? How about a stick of gum and a nickel I found on the floor?</w:t>
+      </w:r>
+    </w:p>
+    <w:p>
+      <w:pPr>
         <w:rPr>
           <w:rFonts w:ascii="Arial" w:hAnsi="Arial" w:cs="Arial"/>
           <w:u w:val="single"/>
         </w:rPr>
-        <w:t>Useful props:</w:t>
-      </w:r>
-      <w:r>
-        <w:rPr>
-          <w:rFonts w:ascii="Arial" w:hAnsi="Arial" w:cs="Arial"/>
-        </w:rPr>
-        <w:t xml:space="preserve"> sunglasses, a basketball, and a bag of popcorn or chips</w:t>
-      </w:r>
-    </w:p>
-    <w:p>
-      <w:pPr>
+      </w:pPr>
+      <w:r>
         <w:rPr>
           <w:rFonts w:ascii="Arial" w:hAnsi="Arial" w:cs="Arial"/>
           <w:u w:val="single"/>
         </w:rPr>
-      </w:pPr>
-      <w:r>
-        <w:rPr>
-          <w:rFonts w:ascii="Arial" w:hAnsi="Arial" w:cs="Arial"/>
-          <w:u w:val="single"/>
-        </w:rPr>
-        <w:t>Characters:</w:t>
-      </w:r>
-    </w:p>
-    <w:p>
-      <w:pPr>
-        <w:rPr>
-          <w:rFonts w:ascii="Arial" w:hAnsi="Arial" w:cs="Arial"/>
-        </w:rPr>
-      </w:pPr>
-      <w:r>
-        <w:rPr>
-          <w:rFonts w:ascii="Arial" w:hAnsi="Arial" w:cs="Arial"/>
-        </w:rPr>
-        <w:t>The Cat: our main character</w:t>
-      </w:r>
-    </w:p>
-    <w:p>
-      <w:pPr>
-        <w:rPr>
-          <w:rFonts w:ascii="Arial" w:hAnsi="Arial" w:cs="Arial"/>
-        </w:rPr>
-      </w:pPr>
-      <w:r>
-        <w:rPr>
-          <w:rFonts w:ascii="Arial" w:hAnsi="Arial" w:cs="Arial"/>
-        </w:rPr>
-        <w:t>The Crab:</w:t>
-      </w:r>
-    </w:p>
-    <w:p>
-      <w:pPr>
-        <w:rPr>
-          <w:rFonts w:ascii="Arial" w:hAnsi="Arial" w:cs="Arial"/>
-        </w:rPr>
-      </w:pPr>
-      <w:r>
-        <w:rPr>
-          <w:rFonts w:ascii="Arial" w:hAnsi="Arial" w:cs="Arial"/>
-        </w:rPr>
-        <w:t>The Opponent:</w:t>
-      </w:r>
-    </w:p>
-    <w:p>
-      <w:pPr>
-        <w:rPr>
-          <w:rFonts w:ascii="Arial" w:hAnsi="Arial" w:cs="Arial"/>
-        </w:rPr>
-      </w:pPr>
-      <w:r>
-        <w:rPr>
-          <w:rFonts w:ascii="Arial" w:hAnsi="Arial" w:cs="Arial"/>
-        </w:rPr>
-        <w:t>The Date:</w:t>
-      </w:r>
-    </w:p>
-    <w:p>
-      <w:pPr>
-        <w:rPr>
-          <w:rFonts w:ascii="Arial" w:hAnsi="Arial" w:cs="Arial"/>
-        </w:rPr>
-      </w:pPr>
-      <w:r>
-        <w:rPr>
-          <w:rFonts w:ascii="Arial" w:hAnsi="Arial" w:cs="Arial"/>
-        </w:rPr>
-        <w:t>Stage: in charge of drawing the background of the scene on the board</w:t>
-      </w:r>
-    </w:p>
-    <w:p>
-      <w:pPr>
-        <w:rPr>
-          <w:rFonts w:ascii="Arial" w:hAnsi="Arial" w:cs="Arial"/>
-        </w:rPr>
-      </w:pPr>
-      <w:r>
-        <w:rPr>
-          <w:rFonts w:ascii="Arial" w:hAnsi="Arial" w:cs="Arial"/>
-        </w:rPr>
-        <w:t>Scripts for the individual actors:</w:t>
-      </w:r>
-    </w:p>
-    <w:p>
-      <w:pPr>
-        <w:rPr>
-          <w:rFonts w:ascii="Arial" w:hAnsi="Arial" w:cs="Arial"/>
-        </w:rPr>
-      </w:pPr>
-      <w:r>
-        <w:rPr>
-          <w:rFonts w:ascii="Arial" w:hAnsi="Arial" w:cs="Arial"/>
-        </w:rPr>
-        <w:t>The Cat</w:t>
-      </w:r>
-    </w:p>
-    <w:p>
-      <w:pPr>
-        <w:rPr>
-          <w:rFonts w:ascii="Arial" w:hAnsi="Arial" w:cs="Arial"/>
-        </w:rPr>
-      </w:pPr>
-      <w:proofErr w:type="gramStart"/>
-      <w:r>
-        <w:rPr>
-          <w:rFonts w:ascii="Arial" w:hAnsi="Arial" w:cs="Arial"/>
-        </w:rPr>
-        <w:t>when</w:t>
-      </w:r>
-      <w:proofErr w:type="gramEnd"/>
-      <w:r>
-        <w:rPr>
-          <w:rFonts w:ascii="Arial" w:hAnsi="Arial" w:cs="Arial"/>
-        </w:rPr>
-        <w:t xml:space="preserve"> GREEN FLAG clicked:</w:t>
-      </w:r>
-    </w:p>
-    <w:p>
-      <w:pPr>
-        <w:ind w:firstLine="720"/>
-        <w:rPr>
-          <w:rFonts w:ascii="Arial" w:hAnsi="Arial" w:cs="Arial"/>
-        </w:rPr>
-      </w:pPr>
-      <w:proofErr w:type="gramStart"/>
-      <w:r>
-        <w:rPr>
-          <w:rFonts w:ascii="Arial" w:hAnsi="Arial" w:cs="Arial"/>
-        </w:rPr>
-        <w:t>switch</w:t>
-      </w:r>
-      <w:proofErr w:type="gramEnd"/>
-      <w:r>
-        <w:rPr>
-          <w:rFonts w:ascii="Arial" w:hAnsi="Arial" w:cs="Arial"/>
-        </w:rPr>
-        <w:t xml:space="preserve"> to costume: sunglasses</w:t>
-      </w:r>
-    </w:p>
-    <w:p>
-      <w:pPr>
-        <w:ind w:firstLine="720"/>
-        <w:rPr>
-          <w:rFonts w:ascii="Arial" w:hAnsi="Arial" w:cs="Arial"/>
-        </w:rPr>
-      </w:pPr>
-      <w:proofErr w:type="gramStart"/>
-      <w:r>
-        <w:rPr>
-          <w:rFonts w:ascii="Arial" w:hAnsi="Arial" w:cs="Arial"/>
-        </w:rPr>
-        <w:t>say</w:t>
-      </w:r>
-      <w:proofErr w:type="gramEnd"/>
-      <w:r>
-        <w:rPr>
-          <w:rFonts w:ascii="Arial" w:hAnsi="Arial" w:cs="Arial"/>
-        </w:rPr>
-        <w:t>: Hello!</w:t>
-      </w:r>
-    </w:p>
-    <w:p>
-      <w:pPr>
-        <w:ind w:firstLine="720"/>
-        <w:rPr>
-          <w:rFonts w:ascii="Arial" w:hAnsi="Arial" w:cs="Arial"/>
-        </w:rPr>
-      </w:pPr>
-      <w:proofErr w:type="gramStart"/>
-      <w:r>
-        <w:rPr>
-          <w:rFonts w:ascii="Arial" w:hAnsi="Arial" w:cs="Arial"/>
-        </w:rPr>
-        <w:t>say</w:t>
-      </w:r>
-      <w:proofErr w:type="gramEnd"/>
-      <w:r>
-        <w:rPr>
-          <w:rFonts w:ascii="Arial" w:hAnsi="Arial" w:cs="Arial"/>
-        </w:rPr>
-        <w:t>: I’m going to tell you about my summer.</w:t>
-      </w:r>
-    </w:p>
-    <w:p>
-      <w:pPr>
-        <w:ind w:firstLine="720"/>
-        <w:rPr>
-          <w:rFonts w:ascii="Arial" w:hAnsi="Arial" w:cs="Arial"/>
-        </w:rPr>
-      </w:pPr>
-      <w:proofErr w:type="gramStart"/>
-      <w:r>
-        <w:rPr>
-          <w:rFonts w:ascii="Arial" w:hAnsi="Arial" w:cs="Arial"/>
-        </w:rPr>
-        <w:t>say</w:t>
-      </w:r>
-      <w:proofErr w:type="gramEnd"/>
-      <w:r>
-        <w:rPr>
-          <w:rFonts w:ascii="Arial" w:hAnsi="Arial" w:cs="Arial"/>
-        </w:rPr>
-        <w:t>: I spent some time at the beach.</w:t>
-      </w:r>
-    </w:p>
-    <w:p>
-      <w:pPr>
-        <w:ind w:firstLine="720"/>
-        <w:rPr>
-          <w:rFonts w:ascii="Arial" w:hAnsi="Arial" w:cs="Arial"/>
-        </w:rPr>
-      </w:pPr>
-      <w:proofErr w:type="gramStart"/>
-      <w:r>
-        <w:rPr>
-          <w:rFonts w:ascii="Arial" w:hAnsi="Arial" w:cs="Arial"/>
-        </w:rPr>
-        <w:t>broadcast</w:t>
-      </w:r>
-      <w:proofErr w:type="gramEnd"/>
-      <w:r>
-        <w:rPr>
-          <w:rFonts w:ascii="Arial" w:hAnsi="Arial" w:cs="Arial"/>
-        </w:rPr>
-        <w:t xml:space="preserve"> BASKETBALL SCENE (tell everyone it’s time for the next scene)</w:t>
-      </w:r>
-    </w:p>
-    <w:p>
-      <w:pPr>
-        <w:rPr>
-          <w:rFonts w:ascii="Arial" w:hAnsi="Arial" w:cs="Arial"/>
-        </w:rPr>
-      </w:pPr>
-      <w:proofErr w:type="gramStart"/>
-      <w:r>
-        <w:rPr>
-          <w:rFonts w:ascii="Arial" w:hAnsi="Arial" w:cs="Arial"/>
-        </w:rPr>
-        <w:t>when</w:t>
-      </w:r>
-      <w:proofErr w:type="gramEnd"/>
-      <w:r>
-        <w:rPr>
-          <w:rFonts w:ascii="Arial" w:hAnsi="Arial" w:cs="Arial"/>
-        </w:rPr>
-        <w:t xml:space="preserve"> I receive BASKETBALL SCENE:</w:t>
-      </w:r>
-    </w:p>
-    <w:p>
-      <w:pPr>
-        <w:ind w:firstLine="720"/>
-        <w:rPr>
-          <w:rFonts w:ascii="Arial" w:hAnsi="Arial" w:cs="Arial"/>
-        </w:rPr>
-      </w:pPr>
-      <w:proofErr w:type="gramStart"/>
-      <w:r>
-        <w:rPr>
-          <w:rFonts w:ascii="Arial" w:hAnsi="Arial" w:cs="Arial"/>
-        </w:rPr>
-        <w:t>switch</w:t>
-      </w:r>
-      <w:proofErr w:type="gramEnd"/>
-      <w:r>
-        <w:rPr>
-          <w:rFonts w:ascii="Arial" w:hAnsi="Arial" w:cs="Arial"/>
-        </w:rPr>
-        <w:t xml:space="preserve"> to costume: basketball</w:t>
-      </w:r>
-    </w:p>
-    <w:p>
-      <w:pPr>
-        <w:ind w:firstLine="720"/>
-        <w:rPr>
-          <w:rFonts w:ascii="Arial" w:hAnsi="Arial" w:cs="Arial"/>
-        </w:rPr>
-      </w:pPr>
-      <w:proofErr w:type="gramStart"/>
-      <w:r>
-        <w:rPr>
-          <w:rFonts w:ascii="Arial" w:hAnsi="Arial" w:cs="Arial"/>
-        </w:rPr>
-        <w:t>say</w:t>
-      </w:r>
-      <w:proofErr w:type="gramEnd"/>
-      <w:r>
-        <w:rPr>
-          <w:rFonts w:ascii="Arial" w:hAnsi="Arial" w:cs="Arial"/>
-        </w:rPr>
-        <w:t>: I played lots of ball.</w:t>
-      </w:r>
-    </w:p>
-    <w:p>
-      <w:pPr>
-        <w:ind w:firstLine="720"/>
-        <w:rPr>
-          <w:rFonts w:ascii="Arial" w:hAnsi="Arial" w:cs="Arial"/>
-        </w:rPr>
-      </w:pPr>
-      <w:proofErr w:type="gramStart"/>
-      <w:r>
-        <w:rPr>
-          <w:rFonts w:ascii="Arial" w:hAnsi="Arial" w:cs="Arial"/>
-        </w:rPr>
-        <w:t>broadcast</w:t>
-      </w:r>
-      <w:proofErr w:type="gramEnd"/>
-      <w:r>
-        <w:rPr>
-          <w:rFonts w:ascii="Arial" w:hAnsi="Arial" w:cs="Arial"/>
-        </w:rPr>
-        <w:t xml:space="preserve"> MOVIE SCENE (tell everyone it’s time for the next scene)</w:t>
-      </w:r>
-    </w:p>
-    <w:p>
-      <w:pPr>
-        <w:rPr>
-          <w:rFonts w:ascii="Arial" w:hAnsi="Arial" w:cs="Arial"/>
-        </w:rPr>
-      </w:pPr>
-      <w:proofErr w:type="gramStart"/>
-      <w:r>
-        <w:rPr>
-          <w:rFonts w:ascii="Arial" w:hAnsi="Arial" w:cs="Arial"/>
-        </w:rPr>
-        <w:t>when</w:t>
-      </w:r>
-      <w:proofErr w:type="gramEnd"/>
-      <w:r>
-        <w:rPr>
-          <w:rFonts w:ascii="Arial" w:hAnsi="Arial" w:cs="Arial"/>
-        </w:rPr>
-        <w:t xml:space="preserve"> I receive MOVIE SCENE:</w:t>
-      </w:r>
-    </w:p>
-    <w:p>
-      <w:pPr>
-        <w:ind w:firstLine="720"/>
-        <w:rPr>
-          <w:rFonts w:ascii="Arial" w:hAnsi="Arial" w:cs="Arial"/>
-        </w:rPr>
-      </w:pPr>
-      <w:proofErr w:type="gramStart"/>
-      <w:r>
-        <w:rPr>
-          <w:rFonts w:ascii="Arial" w:hAnsi="Arial" w:cs="Arial"/>
-        </w:rPr>
-        <w:t>switch</w:t>
-      </w:r>
-      <w:proofErr w:type="gramEnd"/>
-      <w:r>
-        <w:rPr>
-          <w:rFonts w:ascii="Arial" w:hAnsi="Arial" w:cs="Arial"/>
-        </w:rPr>
-        <w:t xml:space="preserve"> to costume: bag of popcorn or chips</w:t>
-      </w:r>
-    </w:p>
-    <w:p>
-      <w:pPr>
-        <w:ind w:firstLine="720"/>
-        <w:rPr>
-          <w:rFonts w:ascii="Arial" w:hAnsi="Arial" w:cs="Arial"/>
-        </w:rPr>
-      </w:pPr>
-      <w:proofErr w:type="gramStart"/>
-      <w:r>
-        <w:rPr>
-          <w:rFonts w:ascii="Arial" w:hAnsi="Arial" w:cs="Arial"/>
-        </w:rPr>
-        <w:t>say</w:t>
-      </w:r>
-      <w:proofErr w:type="gramEnd"/>
-      <w:r>
-        <w:rPr>
-          <w:rFonts w:ascii="Arial" w:hAnsi="Arial" w:cs="Arial"/>
-        </w:rPr>
-        <w:t>: I went on a date. We went to the movies.</w:t>
-      </w:r>
-    </w:p>
-    <w:p>
-      <w:pPr>
-        <w:rPr>
-          <w:rFonts w:ascii="Arial" w:hAnsi="Arial" w:cs="Arial"/>
-        </w:rPr>
-      </w:pPr>
-      <w:r>
-        <w:rPr>
-          <w:rFonts w:ascii="Arial" w:hAnsi="Arial" w:cs="Arial"/>
-        </w:rPr>
-        <w:t>The Crab</w:t>
-      </w:r>
-    </w:p>
-    <w:p>
-      <w:pPr>
-        <w:rPr>
-          <w:rFonts w:ascii="Arial" w:hAnsi="Arial" w:cs="Arial"/>
-        </w:rPr>
-      </w:pPr>
-      <w:proofErr w:type="gramStart"/>
-      <w:r>
-        <w:rPr>
-          <w:rFonts w:ascii="Arial" w:hAnsi="Arial" w:cs="Arial"/>
-        </w:rPr>
-        <w:t>when</w:t>
-      </w:r>
-      <w:proofErr w:type="gramEnd"/>
-      <w:r>
-        <w:rPr>
-          <w:rFonts w:ascii="Arial" w:hAnsi="Arial" w:cs="Arial"/>
-        </w:rPr>
-        <w:t xml:space="preserve"> GREEN FLAG clicked:</w:t>
-      </w:r>
-    </w:p>
-    <w:p>
-      <w:pPr>
-        <w:rPr>
-          <w:rFonts w:ascii="Arial" w:hAnsi="Arial" w:cs="Arial"/>
-        </w:rPr>
-      </w:pPr>
-      <w:proofErr w:type="gramStart"/>
+        <w:t>Stage</w:t>
+      </w:r>
+    </w:p>
+    <w:p>
+      <w:pPr>
+        <w:rPr>
+          <w:rFonts w:ascii="Arial" w:hAnsi="Arial" w:cs="Arial"/>
+        </w:rPr>
+      </w:pPr>
+      <w:r>
+        <w:rPr>
+          <w:rFonts w:ascii="Arial" w:hAnsi="Arial" w:cs="Arial"/>
+        </w:rPr>
+        <w:t>when GREEN FLAG clicked:</w:t>
+      </w:r>
+    </w:p>
+    <w:p>
+      <w:pPr>
+        <w:rPr>
+          <w:rFonts w:ascii="Arial" w:hAnsi="Arial" w:cs="Arial"/>
+        </w:rPr>
+      </w:pPr>
+      <w:r>
+        <w:rPr>
+          <w:rFonts w:ascii="Arial" w:hAnsi="Arial" w:cs="Arial"/>
+        </w:rPr>
+        <w:t>Switch to background BEACH: (Draw a picture of the beach on the white board. A sun in one corner and a wavy line for</w:t>
+      </w:r>
+    </w:p>
+    <w:p>
+      <w:pPr>
+        <w:rPr>
+          <w:rFonts w:ascii="Arial" w:hAnsi="Arial" w:cs="Arial"/>
+        </w:rPr>
+      </w:pPr>
+      <w:r>
+        <w:rPr>
+          <w:rFonts w:ascii="Arial" w:hAnsi="Arial" w:cs="Arial"/>
+        </w:rPr>
+        <w:t>sand is fine.)</w:t>
+      </w:r>
+    </w:p>
+    <w:p>
+      <w:pPr>
+        <w:rPr>
+          <w:rFonts w:ascii="Arial" w:hAnsi="Arial" w:cs="Arial"/>
+        </w:rPr>
+      </w:pPr>
+      <w:r>
+        <w:rPr>
+          <w:rFonts w:ascii="Arial" w:hAnsi="Arial" w:cs="Arial"/>
+        </w:rPr>
+        <w:t>when I receive BASKETBALL SCENE:</w:t>
+      </w:r>
+    </w:p>
+    <w:p>
+      <w:pPr>
+        <w:rPr>
+          <w:rFonts w:ascii="Arial" w:hAnsi="Arial" w:cs="Arial"/>
+        </w:rPr>
+      </w:pPr>
+      <w:r>
+        <w:rPr>
+          <w:rFonts w:ascii="Arial" w:hAnsi="Arial" w:cs="Arial"/>
+        </w:rPr>
+        <w:t>Switch to background BASKETBALL COURT: (Draw a picture of a basketball court. Drawing the backboard and rim should be fine.)</w:t>
+      </w:r>
+    </w:p>
+    <w:p>
+      <w:pPr>
+        <w:rPr>
+          <w:rFonts w:ascii="Arial" w:hAnsi="Arial" w:cs="Arial"/>
+        </w:rPr>
+      </w:pPr>
       <w:r>
         <w:rPr>
           <w:rFonts w:ascii="Arial" w:hAnsi="Arial" w:cs="Arial"/>
         </w:rPr>
         <w:lastRenderedPageBreak/>
-        <w:t>show</w:t>
-      </w:r>
-      <w:proofErr w:type="gramEnd"/>
-      <w:r>
-        <w:rPr>
-          <w:rFonts w:ascii="Arial" w:hAnsi="Arial" w:cs="Arial"/>
-        </w:rPr>
-        <w:t>: (Go up on stage. You might want to pose like a crab by making your hands into claws.)</w:t>
-      </w:r>
-    </w:p>
-    <w:p>
-      <w:pPr>
-        <w:rPr>
-          <w:rFonts w:ascii="Arial" w:hAnsi="Arial" w:cs="Arial"/>
-        </w:rPr>
-      </w:pPr>
-      <w:proofErr w:type="gramStart"/>
-      <w:r>
-        <w:rPr>
-          <w:rFonts w:ascii="Arial" w:hAnsi="Arial" w:cs="Arial"/>
-        </w:rPr>
-        <w:t>when</w:t>
-      </w:r>
-      <w:proofErr w:type="gramEnd"/>
-      <w:r>
-        <w:rPr>
-          <w:rFonts w:ascii="Arial" w:hAnsi="Arial" w:cs="Arial"/>
-        </w:rPr>
-        <w:t xml:space="preserve"> I receive BASKETBALL SCENE:</w:t>
-      </w:r>
-    </w:p>
-    <w:p>
-      <w:pPr>
-        <w:ind w:firstLine="720"/>
-        <w:rPr>
-          <w:rFonts w:ascii="Arial" w:hAnsi="Arial" w:cs="Arial"/>
-        </w:rPr>
-      </w:pPr>
-      <w:proofErr w:type="gramStart"/>
-      <w:r>
-        <w:rPr>
-          <w:rFonts w:ascii="Arial" w:hAnsi="Arial" w:cs="Arial"/>
-        </w:rPr>
-        <w:t>hide</w:t>
-      </w:r>
-      <w:proofErr w:type="gramEnd"/>
-      <w:r>
-        <w:rPr>
-          <w:rFonts w:ascii="Arial" w:hAnsi="Arial" w:cs="Arial"/>
-        </w:rPr>
-        <w:t>: (Disappear from the stage)</w:t>
-      </w:r>
-    </w:p>
-    <w:p>
-      <w:pPr>
-        <w:rPr>
-          <w:rFonts w:ascii="Arial" w:hAnsi="Arial" w:cs="Arial"/>
-        </w:rPr>
-      </w:pPr>
-      <w:r>
-        <w:rPr>
-          <w:rFonts w:ascii="Arial" w:hAnsi="Arial" w:cs="Arial"/>
-        </w:rPr>
-        <w:t>The Opponent</w:t>
-      </w:r>
-    </w:p>
-    <w:p>
-      <w:pPr>
-        <w:rPr>
-          <w:rFonts w:ascii="Arial" w:hAnsi="Arial" w:cs="Arial"/>
-        </w:rPr>
-      </w:pPr>
-      <w:proofErr w:type="gramStart"/>
-      <w:r>
-        <w:rPr>
-          <w:rFonts w:ascii="Arial" w:hAnsi="Arial" w:cs="Arial"/>
-        </w:rPr>
-        <w:t>when</w:t>
-      </w:r>
-      <w:proofErr w:type="gramEnd"/>
-      <w:r>
-        <w:rPr>
-          <w:rFonts w:ascii="Arial" w:hAnsi="Arial" w:cs="Arial"/>
-        </w:rPr>
-        <w:t xml:space="preserve"> GREEN FLAG clicked:</w:t>
-      </w:r>
-    </w:p>
-    <w:p>
-      <w:pPr>
-        <w:ind w:firstLine="720"/>
-        <w:rPr>
-          <w:rFonts w:ascii="Arial" w:hAnsi="Arial" w:cs="Arial"/>
-        </w:rPr>
-      </w:pPr>
-      <w:proofErr w:type="gramStart"/>
-      <w:r>
-        <w:rPr>
-          <w:rFonts w:ascii="Arial" w:hAnsi="Arial" w:cs="Arial"/>
-        </w:rPr>
-        <w:t>hide</w:t>
-      </w:r>
-      <w:proofErr w:type="gramEnd"/>
-      <w:r>
-        <w:rPr>
-          <w:rFonts w:ascii="Arial" w:hAnsi="Arial" w:cs="Arial"/>
-        </w:rPr>
-        <w:t>: (Disappear from the stage)</w:t>
-      </w:r>
-    </w:p>
-    <w:p>
-      <w:pPr>
-        <w:rPr>
-          <w:rFonts w:ascii="Arial" w:hAnsi="Arial" w:cs="Arial"/>
-        </w:rPr>
-      </w:pPr>
-      <w:proofErr w:type="gramStart"/>
-      <w:r>
-        <w:rPr>
-          <w:rFonts w:ascii="Arial" w:hAnsi="Arial" w:cs="Arial"/>
-        </w:rPr>
-        <w:t>when</w:t>
-      </w:r>
-      <w:proofErr w:type="gramEnd"/>
-      <w:r>
-        <w:rPr>
-          <w:rFonts w:ascii="Arial" w:hAnsi="Arial" w:cs="Arial"/>
-        </w:rPr>
-        <w:t xml:space="preserve"> I receive BASKETBALL SCENE:</w:t>
-      </w:r>
-    </w:p>
-    <w:p>
-      <w:pPr>
-        <w:rPr>
-          <w:rFonts w:ascii="Arial" w:hAnsi="Arial" w:cs="Arial"/>
-        </w:rPr>
-      </w:pPr>
-      <w:proofErr w:type="gramStart"/>
-      <w:r>
-        <w:rPr>
-          <w:rFonts w:ascii="Arial" w:hAnsi="Arial" w:cs="Arial"/>
-        </w:rPr>
-        <w:t>show</w:t>
-      </w:r>
-      <w:proofErr w:type="gramEnd"/>
-      <w:r>
-        <w:rPr>
-          <w:rFonts w:ascii="Arial" w:hAnsi="Arial" w:cs="Arial"/>
-        </w:rPr>
-        <w:t>: (Go up on stage. You might want to pose like a basketball player.)</w:t>
-      </w:r>
-    </w:p>
-    <w:p>
-      <w:pPr>
-        <w:rPr>
-          <w:rFonts w:ascii="Arial" w:hAnsi="Arial" w:cs="Arial"/>
-        </w:rPr>
-      </w:pPr>
-      <w:proofErr w:type="gramStart"/>
-      <w:r>
-        <w:rPr>
-          <w:rFonts w:ascii="Arial" w:hAnsi="Arial" w:cs="Arial"/>
-        </w:rPr>
-        <w:t>when</w:t>
-      </w:r>
-      <w:proofErr w:type="gramEnd"/>
-      <w:r>
-        <w:rPr>
-          <w:rFonts w:ascii="Arial" w:hAnsi="Arial" w:cs="Arial"/>
-        </w:rPr>
-        <w:t xml:space="preserve"> I receive MOVIE SCENE:</w:t>
-      </w:r>
-    </w:p>
-    <w:p>
-      <w:pPr>
-        <w:ind w:firstLine="720"/>
-        <w:rPr>
-          <w:rFonts w:ascii="Arial" w:hAnsi="Arial" w:cs="Arial"/>
-        </w:rPr>
-      </w:pPr>
-      <w:proofErr w:type="gramStart"/>
-      <w:r>
-        <w:rPr>
-          <w:rFonts w:ascii="Arial" w:hAnsi="Arial" w:cs="Arial"/>
-        </w:rPr>
-        <w:t>hide</w:t>
-      </w:r>
-      <w:proofErr w:type="gramEnd"/>
-      <w:r>
-        <w:rPr>
-          <w:rFonts w:ascii="Arial" w:hAnsi="Arial" w:cs="Arial"/>
-        </w:rPr>
-        <w:t>: (Disappear from the stage)</w:t>
-      </w:r>
-    </w:p>
-    <w:p>
-      <w:pPr>
-        <w:rPr>
-          <w:rFonts w:ascii="Arial" w:hAnsi="Arial" w:cs="Arial"/>
-        </w:rPr>
-      </w:pPr>
-      <w:r>
-        <w:rPr>
-          <w:rFonts w:ascii="Arial" w:hAnsi="Arial" w:cs="Arial"/>
-        </w:rPr>
-        <w:t>The Date</w:t>
-      </w:r>
-    </w:p>
-    <w:p>
-      <w:pPr>
-        <w:rPr>
-          <w:rFonts w:ascii="Arial" w:hAnsi="Arial" w:cs="Arial"/>
-        </w:rPr>
-      </w:pPr>
-      <w:proofErr w:type="gramStart"/>
-      <w:r>
-        <w:rPr>
-          <w:rFonts w:ascii="Arial" w:hAnsi="Arial" w:cs="Arial"/>
-        </w:rPr>
-        <w:t>when</w:t>
-      </w:r>
-      <w:proofErr w:type="gramEnd"/>
-      <w:r>
-        <w:rPr>
-          <w:rFonts w:ascii="Arial" w:hAnsi="Arial" w:cs="Arial"/>
-        </w:rPr>
-        <w:t xml:space="preserve"> GREEN FLAG clicked:</w:t>
-      </w:r>
-    </w:p>
-    <w:p>
-      <w:pPr>
-        <w:ind w:firstLine="720"/>
-        <w:rPr>
-          <w:rFonts w:ascii="Arial" w:hAnsi="Arial" w:cs="Arial"/>
-        </w:rPr>
-      </w:pPr>
-      <w:proofErr w:type="gramStart"/>
-      <w:r>
-        <w:rPr>
-          <w:rFonts w:ascii="Arial" w:hAnsi="Arial" w:cs="Arial"/>
-        </w:rPr>
-        <w:t>hide</w:t>
-      </w:r>
-      <w:proofErr w:type="gramEnd"/>
-      <w:r>
-        <w:rPr>
-          <w:rFonts w:ascii="Arial" w:hAnsi="Arial" w:cs="Arial"/>
-        </w:rPr>
-        <w:t>: (Disappear from the stage)</w:t>
-      </w:r>
-    </w:p>
-    <w:p>
-      <w:pPr>
-        <w:rPr>
-          <w:rFonts w:ascii="Arial" w:hAnsi="Arial" w:cs="Arial"/>
-        </w:rPr>
-      </w:pPr>
-      <w:proofErr w:type="gramStart"/>
-      <w:r>
-        <w:rPr>
-          <w:rFonts w:ascii="Arial" w:hAnsi="Arial" w:cs="Arial"/>
-        </w:rPr>
-        <w:t>when</w:t>
-      </w:r>
-      <w:proofErr w:type="gramEnd"/>
-      <w:r>
-        <w:rPr>
-          <w:rFonts w:ascii="Arial" w:hAnsi="Arial" w:cs="Arial"/>
-        </w:rPr>
-        <w:t xml:space="preserve"> I receive MOVIE SCENE:</w:t>
-      </w:r>
-    </w:p>
-    <w:p>
-      <w:pPr>
-        <w:rPr>
-          <w:rFonts w:ascii="Arial" w:hAnsi="Arial" w:cs="Arial"/>
-        </w:rPr>
-      </w:pPr>
-      <w:proofErr w:type="gramStart"/>
-      <w:r>
-        <w:rPr>
-          <w:rFonts w:ascii="Arial" w:hAnsi="Arial" w:cs="Arial"/>
-        </w:rPr>
-        <w:t>show</w:t>
-      </w:r>
-      <w:proofErr w:type="gramEnd"/>
-      <w:r>
-        <w:rPr>
-          <w:rFonts w:ascii="Arial" w:hAnsi="Arial" w:cs="Arial"/>
-        </w:rPr>
-        <w:t xml:space="preserve">: (Go up on stage.) </w:t>
-      </w:r>
-    </w:p>
-    <w:p>
-      <w:pPr>
-        <w:rPr>
-          <w:rFonts w:ascii="Arial" w:hAnsi="Arial" w:cs="Arial"/>
-        </w:rPr>
-      </w:pPr>
-      <w:proofErr w:type="gramStart"/>
-      <w:r>
-        <w:rPr>
-          <w:rFonts w:ascii="Arial" w:hAnsi="Arial" w:cs="Arial"/>
-        </w:rPr>
-        <w:t>wait</w:t>
-      </w:r>
-      <w:proofErr w:type="gramEnd"/>
-      <w:r>
-        <w:rPr>
-          <w:rFonts w:ascii="Arial" w:hAnsi="Arial" w:cs="Arial"/>
-        </w:rPr>
-        <w:t xml:space="preserve"> 2 </w:t>
-      </w:r>
-      <w:proofErr w:type="spellStart"/>
-      <w:r>
-        <w:rPr>
-          <w:rFonts w:ascii="Arial" w:hAnsi="Arial" w:cs="Arial"/>
-        </w:rPr>
-        <w:t>secs</w:t>
-      </w:r>
-      <w:proofErr w:type="spellEnd"/>
-      <w:r>
-        <w:rPr>
-          <w:rFonts w:ascii="Arial" w:hAnsi="Arial" w:cs="Arial"/>
-        </w:rPr>
-        <w:t>:</w:t>
-      </w:r>
-    </w:p>
-    <w:p>
-      <w:pPr>
-        <w:rPr>
-          <w:rFonts w:ascii="Arial" w:hAnsi="Arial" w:cs="Arial"/>
-        </w:rPr>
-      </w:pPr>
-      <w:proofErr w:type="gramStart"/>
-      <w:r>
-        <w:rPr>
-          <w:rFonts w:ascii="Arial" w:hAnsi="Arial" w:cs="Arial"/>
-        </w:rPr>
-        <w:t>say</w:t>
-      </w:r>
-      <w:proofErr w:type="gramEnd"/>
-      <w:r>
-        <w:rPr>
-          <w:rFonts w:ascii="Arial" w:hAnsi="Arial" w:cs="Arial"/>
-        </w:rPr>
-        <w:t>: I can’t wait to see Get Smart. Would you believe I spent my entire check from work on these tickets? No? Would</w:t>
-      </w:r>
-      <w:r>
-        <w:rPr>
-          <w:rFonts w:ascii="Arial" w:hAnsi="Arial" w:cs="Arial"/>
-        </w:rPr>
-        <w:t xml:space="preserve"> </w:t>
-      </w:r>
-      <w:r>
-        <w:rPr>
-          <w:rFonts w:ascii="Arial" w:hAnsi="Arial" w:cs="Arial"/>
-        </w:rPr>
-        <w:t>you believe that it cost me $15 for both using my student discount? No? How about a stick of gum and a nickel I found on the floor?</w:t>
-      </w:r>
-    </w:p>
-    <w:p>
-      <w:pPr>
-        <w:rPr>
-          <w:rFonts w:ascii="Arial" w:hAnsi="Arial" w:cs="Arial"/>
-          <w:u w:val="single"/>
-        </w:rPr>
-      </w:pPr>
-      <w:r>
-        <w:rPr>
-          <w:rFonts w:ascii="Arial" w:hAnsi="Arial" w:cs="Arial"/>
-          <w:u w:val="single"/>
-        </w:rPr>
-        <w:t>Stage</w:t>
-      </w:r>
-    </w:p>
-    <w:p>
-      <w:pPr>
-        <w:rPr>
-          <w:rFonts w:ascii="Arial" w:hAnsi="Arial" w:cs="Arial"/>
-        </w:rPr>
-      </w:pPr>
-      <w:proofErr w:type="gramStart"/>
-      <w:r>
-        <w:rPr>
-          <w:rFonts w:ascii="Arial" w:hAnsi="Arial" w:cs="Arial"/>
-        </w:rPr>
-        <w:t>when</w:t>
-      </w:r>
-      <w:proofErr w:type="gramEnd"/>
-      <w:r>
-        <w:rPr>
-          <w:rFonts w:ascii="Arial" w:hAnsi="Arial" w:cs="Arial"/>
-        </w:rPr>
-        <w:t xml:space="preserve"> GREEN FLAG clicked:</w:t>
-      </w:r>
-    </w:p>
-    <w:p>
-      <w:pPr>
-        <w:rPr>
-          <w:rFonts w:ascii="Arial" w:hAnsi="Arial" w:cs="Arial"/>
-        </w:rPr>
-      </w:pPr>
-      <w:r>
-        <w:rPr>
-          <w:rFonts w:ascii="Arial" w:hAnsi="Arial" w:cs="Arial"/>
-        </w:rPr>
-        <w:t>Switch to background BEACH: (Draw a picture of the beach on the white board. A sun in one corner and a wavy line for</w:t>
-      </w:r>
-    </w:p>
-    <w:p>
-      <w:pPr>
-        <w:rPr>
-          <w:rFonts w:ascii="Arial" w:hAnsi="Arial" w:cs="Arial"/>
-        </w:rPr>
-      </w:pPr>
-      <w:proofErr w:type="gramStart"/>
-      <w:r>
-        <w:rPr>
-          <w:rFonts w:ascii="Arial" w:hAnsi="Arial" w:cs="Arial"/>
-        </w:rPr>
-        <w:t>sand</w:t>
-      </w:r>
-      <w:proofErr w:type="gramEnd"/>
-      <w:r>
-        <w:rPr>
-          <w:rFonts w:ascii="Arial" w:hAnsi="Arial" w:cs="Arial"/>
-        </w:rPr>
-        <w:t xml:space="preserve"> is fine.)</w:t>
-      </w:r>
-    </w:p>
-    <w:p>
-      <w:pPr>
-        <w:rPr>
-          <w:rFonts w:ascii="Arial" w:hAnsi="Arial" w:cs="Arial"/>
-        </w:rPr>
-      </w:pPr>
-      <w:proofErr w:type="gramStart"/>
-      <w:r>
-        <w:rPr>
-          <w:rFonts w:ascii="Arial" w:hAnsi="Arial" w:cs="Arial"/>
-        </w:rPr>
-        <w:t>when</w:t>
-      </w:r>
-      <w:proofErr w:type="gramEnd"/>
-      <w:r>
-        <w:rPr>
-          <w:rFonts w:ascii="Arial" w:hAnsi="Arial" w:cs="Arial"/>
-        </w:rPr>
-        <w:t xml:space="preserve"> I receive BASKETBALL SCENE:</w:t>
-      </w:r>
-    </w:p>
-    <w:p>
-      <w:pPr>
-        <w:rPr>
-          <w:rFonts w:ascii="Arial" w:hAnsi="Arial" w:cs="Arial"/>
-        </w:rPr>
-      </w:pPr>
-      <w:r>
-        <w:rPr>
-          <w:rFonts w:ascii="Arial" w:hAnsi="Arial" w:cs="Arial"/>
-        </w:rPr>
-        <w:t>Switch to background BASKETBALL COURT: (Draw a picture of a basketball court. Drawing the backboard and rim should be fine.)</w:t>
-      </w:r>
-    </w:p>
-    <w:p>
-      <w:pPr>
-        <w:rPr>
-          <w:rFonts w:ascii="Arial" w:hAnsi="Arial" w:cs="Arial"/>
-        </w:rPr>
-      </w:pPr>
-      <w:proofErr w:type="gramStart"/>
-      <w:r>
-        <w:rPr>
-          <w:rFonts w:ascii="Arial" w:hAnsi="Arial" w:cs="Arial"/>
-        </w:rPr>
-        <w:t>when</w:t>
-      </w:r>
-      <w:proofErr w:type="gramEnd"/>
-      <w:r>
-        <w:rPr>
-          <w:rFonts w:ascii="Arial" w:hAnsi="Arial" w:cs="Arial"/>
-        </w:rPr>
-        <w:t xml:space="preserve"> I receive MOVIE SCENE:</w:t>
-      </w:r>
-    </w:p>
-    <w:p>
-      <w:pPr>
-        <w:rPr>
-          <w:rFonts w:ascii="Arial" w:hAnsi="Arial" w:cs="Arial"/>
-        </w:rPr>
-      </w:pPr>
-      <w:r>
-        <w:rPr>
-          <w:rFonts w:ascii="Arial" w:hAnsi="Arial" w:cs="Arial"/>
-        </w:rPr>
-        <w:lastRenderedPageBreak/>
-        <w:t xml:space="preserve">Switch to background MOVIES: (Draw a picture of a movie </w:t>
-      </w:r>
-      <w:proofErr w:type="spellStart"/>
-      <w:r>
-        <w:rPr>
-          <w:rFonts w:ascii="Arial" w:hAnsi="Arial" w:cs="Arial"/>
-        </w:rPr>
-        <w:t>theater</w:t>
-      </w:r>
-      <w:proofErr w:type="spellEnd"/>
-      <w:r>
-        <w:rPr>
-          <w:rFonts w:ascii="Arial" w:hAnsi="Arial" w:cs="Arial"/>
-        </w:rPr>
-        <w:t>. Drawing a sign that says movies should be ok.)</w:t>
+        <w:t>when I receive MOVIE SCENE:</w:t>
+      </w:r>
+    </w:p>
+    <w:p>
+      <w:pPr>
+        <w:rPr>
+          <w:rFonts w:ascii="Arial" w:hAnsi="Arial" w:cs="Arial"/>
+        </w:rPr>
+      </w:pPr>
+      <w:r>
+        <w:rPr>
+          <w:rFonts w:ascii="Arial" w:hAnsi="Arial" w:cs="Arial"/>
+        </w:rPr>
+        <w:t>Switch to background MOVIES: (Draw a picture of a movie theater. Drawing a sign that says movies should be ok.)</w:t>
       </w:r>
     </w:p>
     <w:p>
@@ -2332,19 +2024,24 @@
                 <w:rFonts w:ascii="Arial" w:hAnsi="Arial" w:cs="Arial"/>
               </w:rPr>
             </w:pPr>
-            <w:proofErr w:type="gramStart"/>
             <w:r>
               <w:rPr>
                 <w:rFonts w:ascii="Arial" w:hAnsi="Arial" w:cs="Arial"/>
               </w:rPr>
-              <w:t>say</w:t>
+              <w:t>say: Hello!</w:t>
             </w:r>
-            <w:proofErr w:type="gramEnd"/>
+          </w:p>
+          <w:p>
+            <w:pPr>
+              <w:rPr>
+                <w:rFonts w:ascii="Arial" w:hAnsi="Arial" w:cs="Arial"/>
+              </w:rPr>
+            </w:pPr>
             <w:r>
               <w:rPr>
                 <w:rFonts w:ascii="Arial" w:hAnsi="Arial" w:cs="Arial"/>
               </w:rPr>
-              <w:t>: Hello!</w:t>
+              <w:t>say: I’m going to tell you about my summer.</w:t>
             </w:r>
           </w:p>
           <w:p>
@@ -2353,40 +2050,11 @@
                 <w:rFonts w:ascii="Arial" w:hAnsi="Arial" w:cs="Arial"/>
               </w:rPr>
             </w:pPr>
-            <w:proofErr w:type="gramStart"/>
             <w:r>
               <w:rPr>
                 <w:rFonts w:ascii="Arial" w:hAnsi="Arial" w:cs="Arial"/>
               </w:rPr>
-              <w:t>say</w:t>
-            </w:r>
-            <w:proofErr w:type="gramEnd"/>
-            <w:r>
-              <w:rPr>
-                <w:rFonts w:ascii="Arial" w:hAnsi="Arial" w:cs="Arial"/>
-              </w:rPr>
-              <w:t>: I’m going to tell you about my summer.</w:t>
-            </w:r>
-          </w:p>
-          <w:p>
-            <w:pPr>
-              <w:rPr>
-                <w:rFonts w:ascii="Arial" w:hAnsi="Arial" w:cs="Arial"/>
-              </w:rPr>
-            </w:pPr>
-            <w:proofErr w:type="gramStart"/>
-            <w:r>
-              <w:rPr>
-                <w:rFonts w:ascii="Arial" w:hAnsi="Arial" w:cs="Arial"/>
-              </w:rPr>
-              <w:t>say</w:t>
-            </w:r>
-            <w:proofErr w:type="gramEnd"/>
-            <w:r>
-              <w:rPr>
-                <w:rFonts w:ascii="Arial" w:hAnsi="Arial" w:cs="Arial"/>
-              </w:rPr>
-              <w:t>: I spent some time at the beach.</w:t>
+              <w:t>say: I spent some time at the beach.</w:t>
             </w:r>
           </w:p>
           <w:p>
@@ -2458,19 +2126,11 @@
                 <w:rFonts w:ascii="Arial" w:hAnsi="Arial" w:cs="Arial"/>
               </w:rPr>
             </w:pPr>
-            <w:proofErr w:type="gramStart"/>
             <w:r>
               <w:rPr>
                 <w:rFonts w:ascii="Arial" w:hAnsi="Arial" w:cs="Arial"/>
               </w:rPr>
-              <w:t>say</w:t>
-            </w:r>
-            <w:proofErr w:type="gramEnd"/>
-            <w:r>
-              <w:rPr>
-                <w:rFonts w:ascii="Arial" w:hAnsi="Arial" w:cs="Arial"/>
-              </w:rPr>
-              <w:t>: I played lots of ball.</w:t>
+              <w:t>say: I played lots of ball.</w:t>
             </w:r>
           </w:p>
           <w:p>
@@ -2524,19 +2184,11 @@
                 <w:rFonts w:ascii="Arial" w:hAnsi="Arial" w:cs="Arial"/>
               </w:rPr>
             </w:pPr>
-            <w:proofErr w:type="gramStart"/>
             <w:r>
               <w:rPr>
                 <w:rFonts w:ascii="Arial" w:hAnsi="Arial" w:cs="Arial"/>
               </w:rPr>
-              <w:t>say</w:t>
-            </w:r>
-            <w:proofErr w:type="gramEnd"/>
-            <w:r>
-              <w:rPr>
-                <w:rFonts w:ascii="Arial" w:hAnsi="Arial" w:cs="Arial"/>
-              </w:rPr>
-              <w:t>: I went on a date. We went to the movies.</w:t>
+              <w:t>say: I went on a date. We went to the movies.</w:t>
             </w:r>
           </w:p>
           <w:p>
@@ -2577,19 +2229,11 @@
                 <w:rFonts w:ascii="Arial" w:hAnsi="Arial" w:cs="Arial"/>
               </w:rPr>
             </w:pPr>
-            <w:proofErr w:type="gramStart"/>
             <w:r>
               <w:rPr>
                 <w:rFonts w:ascii="Arial" w:hAnsi="Arial" w:cs="Arial"/>
               </w:rPr>
-              <w:t>show</w:t>
-            </w:r>
-            <w:proofErr w:type="gramEnd"/>
-            <w:r>
-              <w:rPr>
-                <w:rFonts w:ascii="Arial" w:hAnsi="Arial" w:cs="Arial"/>
-              </w:rPr>
-              <w:t>: (Go up on stage.  Pose like a crab.)</w:t>
+              <w:t>show: (Go up on stage.  Pose like a crab.)</w:t>
             </w:r>
           </w:p>
         </w:tc>
@@ -2757,19 +2401,24 @@
                 <w:rFonts w:ascii="Arial" w:hAnsi="Arial" w:cs="Arial"/>
               </w:rPr>
             </w:pPr>
-            <w:proofErr w:type="gramStart"/>
             <w:r>
               <w:rPr>
                 <w:rFonts w:ascii="Arial" w:hAnsi="Arial" w:cs="Arial"/>
               </w:rPr>
-              <w:t>show</w:t>
+              <w:t xml:space="preserve">show: (Go up on stage.) </w:t>
             </w:r>
-            <w:proofErr w:type="gramEnd"/>
+          </w:p>
+          <w:p>
+            <w:pPr>
+              <w:rPr>
+                <w:rFonts w:ascii="Arial" w:hAnsi="Arial" w:cs="Arial"/>
+              </w:rPr>
+            </w:pPr>
             <w:r>
               <w:rPr>
                 <w:rFonts w:ascii="Arial" w:hAnsi="Arial" w:cs="Arial"/>
               </w:rPr>
-              <w:t xml:space="preserve">: (Go up on stage.) </w:t>
+              <w:t xml:space="preserve">wait 2 secs: </w:t>
             </w:r>
           </w:p>
           <w:p>
@@ -2782,42 +2431,7 @@
               <w:rPr>
                 <w:rFonts w:ascii="Arial" w:hAnsi="Arial" w:cs="Arial"/>
               </w:rPr>
-              <w:t xml:space="preserve">wait 2 </w:t>
-            </w:r>
-            <w:proofErr w:type="spellStart"/>
-            <w:r>
-              <w:rPr>
-                <w:rFonts w:ascii="Arial" w:hAnsi="Arial" w:cs="Arial"/>
-              </w:rPr>
-              <w:t>secs</w:t>
-            </w:r>
-            <w:proofErr w:type="spellEnd"/>
-            <w:r>
-              <w:rPr>
-                <w:rFonts w:ascii="Arial" w:hAnsi="Arial" w:cs="Arial"/>
-              </w:rPr>
-              <w:t xml:space="preserve">: </w:t>
-            </w:r>
-          </w:p>
-          <w:p>
-            <w:pPr>
-              <w:rPr>
-                <w:rFonts w:ascii="Arial" w:hAnsi="Arial" w:cs="Arial"/>
-              </w:rPr>
-            </w:pPr>
-            <w:proofErr w:type="gramStart"/>
-            <w:r>
-              <w:rPr>
-                <w:rFonts w:ascii="Arial" w:hAnsi="Arial" w:cs="Arial"/>
-              </w:rPr>
-              <w:t>say</w:t>
-            </w:r>
-            <w:proofErr w:type="gramEnd"/>
-            <w:r>
-              <w:rPr>
-                <w:rFonts w:ascii="Arial" w:hAnsi="Arial" w:cs="Arial"/>
-              </w:rPr>
-              <w:t>: I can’t wait to see Get Smart.  Would you believe I spent my entire check from work on these tickets?  No?  Would you believe that it cost me $15 for both using my student discount?  No?  How about a stick of gum and a nickel I found on the floor?</w:t>
+              <w:t>say: I can’t wait to see Get Smart.  Would you believe I spent my entire check from work on these tickets?  No?  Would you believe that it cost me $15 for both using my student discount?  No?  How about a stick of gum and a nickel I found on the floor?</w:t>
             </w:r>
           </w:p>
         </w:tc>
@@ -2898,21 +2512,7 @@
               <w:rPr>
                 <w:rFonts w:ascii="Arial" w:hAnsi="Arial" w:cs="Arial"/>
               </w:rPr>
-              <w:t xml:space="preserve">Switch to background MOVIES: (Draw a movie </w:t>
-            </w:r>
-            <w:proofErr w:type="spellStart"/>
-            <w:r>
-              <w:rPr>
-                <w:rFonts w:ascii="Arial" w:hAnsi="Arial" w:cs="Arial"/>
-              </w:rPr>
-              <w:t>theater</w:t>
-            </w:r>
-            <w:proofErr w:type="spellEnd"/>
-            <w:r>
-              <w:rPr>
-                <w:rFonts w:ascii="Arial" w:hAnsi="Arial" w:cs="Arial"/>
-              </w:rPr>
-              <w:t>.)</w:t>
+              <w:t>Switch to background MOVIES: (Draw a movie theater.)</w:t>
             </w:r>
           </w:p>
         </w:tc>
@@ -2944,7 +2544,6 @@
           <w:rFonts w:ascii="Arial" w:hAnsi="Arial" w:cs="Arial"/>
           <w:b/>
         </w:rPr>
-        <w:lastRenderedPageBreak/>
         <w:t>Summer Story Project</w:t>
       </w:r>
     </w:p>
@@ -3451,17 +3050,14 @@
           <w:b/>
         </w:rPr>
       </w:pPr>
-      <w:bookmarkStart w:id="0" w:name="_GoBack"/>
       <w:r>
         <w:rPr>
           <w:rFonts w:ascii="Arial" w:hAnsi="Arial" w:cs="Arial"/>
           <w:b/>
         </w:rPr>
-        <w:lastRenderedPageBreak/>
         <w:t>Summer Story Project Sample Rubric</w:t>
       </w:r>
     </w:p>
-    <w:bookmarkEnd w:id="0"/>
     <w:p>
       <w:pPr>
         <w:rPr>
